--- a/Design/DES_HL.docx
+++ b/Design/DES_HL.docx
@@ -40,8 +40,6 @@
         </w:rPr>
         <w:t>DES_HL_ERD</w:t>
       </w:r>
-      <w:bookmarkStart w:id="0" w:name="_GoBack"/>
-      <w:bookmarkEnd w:id="0"/>
     </w:p>
     <w:p>
       <w:pPr>
@@ -436,6 +434,8 @@
         </w:rPr>
         <w:t>DES_HL_Decomposition</w:t>
       </w:r>
+      <w:bookmarkStart w:id="0" w:name="_GoBack"/>
+      <w:bookmarkEnd w:id="0"/>
       <w:proofErr w:type="spellEnd"/>
     </w:p>
     <w:p>
@@ -457,9 +457,9 @@
         </w:rPr>
         <w:drawing>
           <wp:inline distT="0" distB="0" distL="0" distR="0">
-            <wp:extent cx="5943600" cy="3252158"/>
-            <wp:effectExtent l="0" t="0" r="0" b="5715"/>
-            <wp:docPr id="3" name="صورة 3" descr="E:\IBS_QA\Internal-Banking-System\Design\DES_HL_Decomposition.jpg"/>
+            <wp:extent cx="6158251" cy="2355850"/>
+            <wp:effectExtent l="0" t="0" r="0" b="6350"/>
+            <wp:docPr id="4" name="صورة 4" descr="C:\Users\2022\Downloads\2439dd10-3c77-4244-86de-af2bd313bfbc.jpg"/>
             <wp:cNvGraphicFramePr>
               <a:graphicFrameLocks xmlns:a="http://schemas.openxmlformats.org/drawingml/2006/main" noChangeAspect="1"/>
             </wp:cNvGraphicFramePr>
@@ -467,7 +467,7 @@
               <a:graphicData uri="http://schemas.openxmlformats.org/drawingml/2006/picture">
                 <pic:pic xmlns:pic="http://schemas.openxmlformats.org/drawingml/2006/picture">
                   <pic:nvPicPr>
-                    <pic:cNvPr id="0" name="Picture 3" descr="E:\IBS_QA\Internal-Banking-System\Design\DES_HL_Decomposition.jpg"/>
+                    <pic:cNvPr id="0" name="Picture 1" descr="C:\Users\2022\Downloads\2439dd10-3c77-4244-86de-af2bd313bfbc.jpg"/>
                     <pic:cNvPicPr>
                       <a:picLocks noChangeAspect="1" noChangeArrowheads="1"/>
                     </pic:cNvPicPr>
@@ -488,7 +488,7 @@
                   <pic:spPr bwMode="auto">
                     <a:xfrm>
                       <a:off x="0" y="0"/>
-                      <a:ext cx="5943600" cy="3252158"/>
+                      <a:ext cx="6166135" cy="2358866"/>
                     </a:xfrm>
                     <a:prstGeom prst="rect">
                       <a:avLst/>
